--- a/07 Advertising/07. Lab. Integrating Ads.docx
+++ b/07 Advertising/07. Lab. Integrating Ads.docx
@@ -1,6 +1,6 @@
 
 <file path=word/document.xml><?xml version="1.0" encoding="utf-8"?>
-<w:document xmlns:wpc="http://schemas.microsoft.com/office/word/2010/wordprocessingCanvas" xmlns:cx="http://schemas.microsoft.com/office/drawing/2014/chartex" xmlns:mc="http://schemas.openxmlformats.org/markup-compatibility/2006" xmlns:o="urn:schemas-microsoft-com:office:office" xmlns:r="http://schemas.openxmlformats.org/officeDocument/2006/relationships" xmlns:m="http://schemas.openxmlformats.org/officeDocument/2006/math" xmlns:v="urn:schemas-microsoft-com:vml" xmlns:wp14="http://schemas.microsoft.com/office/word/2010/wordprocessingDrawing" xmlns:wp="http://schemas.openxmlformats.org/drawingml/2006/wordprocessingDrawing" xmlns:w10="urn:schemas-microsoft-com:office:word" xmlns:w="http://schemas.openxmlformats.org/wordprocessingml/2006/main" xmlns:w14="http://schemas.microsoft.com/office/word/2010/wordml" xmlns:w15="http://schemas.microsoft.com/office/word/2012/wordml" xmlns:w16se="http://schemas.microsoft.com/office/word/2015/wordml/symex" xmlns:wpg="http://schemas.microsoft.com/office/word/2010/wordprocessingGroup" xmlns:wpi="http://schemas.microsoft.com/office/word/2010/wordprocessingInk" xmlns:wne="http://schemas.microsoft.com/office/word/2006/wordml" xmlns:wps="http://schemas.microsoft.com/office/word/2010/wordprocessingShape" mc:Ignorable="w14 w15 w16se wp14">
+<w:document xmlns:wpc="http://schemas.microsoft.com/office/word/2010/wordprocessingCanvas" xmlns:cx="http://schemas.microsoft.com/office/drawing/2014/chartex" xmlns:cx1="http://schemas.microsoft.com/office/drawing/2015/9/8/chartex" xmlns:mc="http://schemas.openxmlformats.org/markup-compatibility/2006" xmlns:o="urn:schemas-microsoft-com:office:office" xmlns:r="http://schemas.openxmlformats.org/officeDocument/2006/relationships" xmlns:m="http://schemas.openxmlformats.org/officeDocument/2006/math" xmlns:v="urn:schemas-microsoft-com:vml" xmlns:wp14="http://schemas.microsoft.com/office/word/2010/wordprocessingDrawing" xmlns:wp="http://schemas.openxmlformats.org/drawingml/2006/wordprocessingDrawing" xmlns:w10="urn:schemas-microsoft-com:office:word" xmlns:w="http://schemas.openxmlformats.org/wordprocessingml/2006/main" xmlns:w14="http://schemas.microsoft.com/office/word/2010/wordml" xmlns:w15="http://schemas.microsoft.com/office/word/2012/wordml" xmlns:w16se="http://schemas.microsoft.com/office/word/2015/wordml/symex" xmlns:wpg="http://schemas.microsoft.com/office/word/2010/wordprocessingGroup" xmlns:wpi="http://schemas.microsoft.com/office/word/2010/wordprocessingInk" xmlns:wne="http://schemas.microsoft.com/office/word/2006/wordml" xmlns:wps="http://schemas.microsoft.com/office/word/2010/wordprocessingShape" mc:Ignorable="w14 w15 w16se wp14">
   <w:body>
     <w:p>
       <w:pPr>
@@ -485,12 +485,12 @@
           <w:b w:val="0"/>
           <w:bCs w:val="0"/>
           <w:caps w:val="0"/>
-          <w:sz w:val="24"/>
-          <w:szCs w:val="24"/>
-          <w:lang w:eastAsia="en-US" w:bidi="ar-SA"/>
-        </w:rPr>
-      </w:pPr>
-      <w:hyperlink w:anchor="_Toc431852600" w:history="1">
+          <w:sz w:val="22"/>
+          <w:szCs w:val="22"/>
+          <w:lang w:val="en-GB" w:eastAsia="en-GB" w:bidi="ar-SA"/>
+        </w:rPr>
+      </w:pPr>
+      <w:hyperlink w:anchor="_Toc434317017" w:history="1">
         <w:r>
           <w:rPr>
             <w:rStyle w:val="Hyperlink"/>
@@ -513,7 +513,7 @@
           <w:rPr>
             <w:webHidden/>
           </w:rPr>
-          <w:instrText xml:space="preserve"> PAGEREF _Toc431852600 \h </w:instrText>
+          <w:instrText xml:space="preserve"> PAGEREF _Toc434317017 \h </w:instrText>
         </w:r>
         <w:r>
           <w:rPr>
@@ -548,12 +548,12 @@
           <w:b w:val="0"/>
           <w:bCs w:val="0"/>
           <w:caps w:val="0"/>
-          <w:sz w:val="24"/>
-          <w:szCs w:val="24"/>
-          <w:lang w:eastAsia="en-US" w:bidi="ar-SA"/>
-        </w:rPr>
-      </w:pPr>
-      <w:hyperlink w:anchor="_Toc431852601" w:history="1">
+          <w:sz w:val="22"/>
+          <w:szCs w:val="22"/>
+          <w:lang w:val="en-GB" w:eastAsia="en-GB" w:bidi="ar-SA"/>
+        </w:rPr>
+      </w:pPr>
+      <w:hyperlink w:anchor="_Toc434317018" w:history="1">
         <w:r>
           <w:rPr>
             <w:rStyle w:val="Hyperlink"/>
@@ -577,7 +577,7 @@
           <w:rPr>
             <w:webHidden/>
           </w:rPr>
-          <w:instrText xml:space="preserve"> PAGEREF _Toc431852601 \h </w:instrText>
+          <w:instrText xml:space="preserve"> PAGEREF _Toc434317018 \h </w:instrText>
         </w:r>
         <w:r>
           <w:rPr>
@@ -612,12 +612,10 @@
         </w:tabs>
         <w:rPr>
           <w:noProof/>
-          <w:sz w:val="24"/>
-          <w:szCs w:val="24"/>
-          <w:lang w:bidi="ar-SA"/>
-        </w:rPr>
-      </w:pPr>
-      <w:hyperlink w:anchor="_Toc431852602" w:history="1">
+          <w:lang w:val="en-GB" w:eastAsia="en-GB" w:bidi="ar-SA"/>
+        </w:rPr>
+      </w:pPr>
+      <w:hyperlink w:anchor="_Toc434317019" w:history="1">
         <w:r>
           <w:rPr>
             <w:rStyle w:val="Hyperlink"/>
@@ -644,7 +642,7 @@
             <w:noProof/>
             <w:webHidden/>
           </w:rPr>
-          <w:instrText xml:space="preserve"> PAGEREF _Toc431852602 \h </w:instrText>
+          <w:instrText xml:space="preserve"> PAGEREF _Toc434317019 \h </w:instrText>
         </w:r>
         <w:r>
           <w:rPr>
@@ -683,18 +681,16 @@
         </w:tabs>
         <w:rPr>
           <w:noProof/>
-          <w:sz w:val="24"/>
-          <w:szCs w:val="24"/>
-          <w:lang w:bidi="ar-SA"/>
-        </w:rPr>
-      </w:pPr>
-      <w:hyperlink w:anchor="_Toc431852603" w:history="1">
+          <w:lang w:val="en-GB" w:eastAsia="en-GB" w:bidi="ar-SA"/>
+        </w:rPr>
+      </w:pPr>
+      <w:hyperlink w:anchor="_Toc434317020" w:history="1">
         <w:r>
           <w:rPr>
             <w:rStyle w:val="Hyperlink"/>
             <w:noProof/>
           </w:rPr>
-          <w:t>Task 2 – Install the Windows 10 Advertising SDK</w:t>
+          <w:t>Task 2 – Install the Microsoft Universal Ad Client SDK</w:t>
         </w:r>
         <w:r>
           <w:rPr>
@@ -715,7 +711,7 @@
             <w:noProof/>
             <w:webHidden/>
           </w:rPr>
-          <w:instrText xml:space="preserve"> PAGEREF _Toc431852603 \h </w:instrText>
+          <w:instrText xml:space="preserve"> PAGEREF _Toc434317020 \h </w:instrText>
         </w:r>
         <w:r>
           <w:rPr>
@@ -754,12 +750,10 @@
         </w:tabs>
         <w:rPr>
           <w:noProof/>
-          <w:sz w:val="24"/>
-          <w:szCs w:val="24"/>
-          <w:lang w:bidi="ar-SA"/>
-        </w:rPr>
-      </w:pPr>
-      <w:hyperlink w:anchor="_Toc431852604" w:history="1">
+          <w:lang w:val="en-GB" w:eastAsia="en-GB" w:bidi="ar-SA"/>
+        </w:rPr>
+      </w:pPr>
+      <w:hyperlink w:anchor="_Toc434317021" w:history="1">
         <w:r>
           <w:rPr>
             <w:rStyle w:val="Hyperlink"/>
@@ -786,7 +780,7 @@
             <w:noProof/>
             <w:webHidden/>
           </w:rPr>
-          <w:instrText xml:space="preserve"> PAGEREF _Toc431852604 \h </w:instrText>
+          <w:instrText xml:space="preserve"> PAGEREF _Toc434317021 \h </w:instrText>
         </w:r>
         <w:r>
           <w:rPr>
@@ -806,7 +800,7 @@
             <w:noProof/>
             <w:webHidden/>
           </w:rPr>
-          <w:t>10</w:t>
+          <w:t>11</w:t>
         </w:r>
         <w:r>
           <w:rPr>
@@ -825,18 +819,30 @@
         </w:tabs>
         <w:rPr>
           <w:noProof/>
-          <w:sz w:val="24"/>
-          <w:szCs w:val="24"/>
-          <w:lang w:bidi="ar-SA"/>
-        </w:rPr>
-      </w:pPr>
-      <w:hyperlink w:anchor="_Toc431852605" w:history="1">
+          <w:lang w:val="en-GB" w:eastAsia="en-GB" w:bidi="ar-SA"/>
+        </w:rPr>
+      </w:pPr>
+      <w:hyperlink w:anchor="_Toc434317022" w:history="1">
         <w:r>
           <w:rPr>
             <w:rStyle w:val="Hyperlink"/>
             <w:noProof/>
           </w:rPr>
-          <w:t>Task 4 – Require the ad</w:t>
+          <w:t>Task 4 – Require the</w:t>
+        </w:r>
+        <w:r>
+          <w:rPr>
+            <w:rStyle w:val="Hyperlink"/>
+            <w:noProof/>
+          </w:rPr>
+          <w:t xml:space="preserve"> </w:t>
+        </w:r>
+        <w:r>
+          <w:rPr>
+            <w:rStyle w:val="Hyperlink"/>
+            <w:noProof/>
+          </w:rPr>
+          <w:t>ad</w:t>
         </w:r>
         <w:r>
           <w:rPr>
@@ -857,7 +863,7 @@
             <w:noProof/>
             <w:webHidden/>
           </w:rPr>
-          <w:instrText xml:space="preserve"> PAGEREF _Toc431852605 \h </w:instrText>
+          <w:instrText xml:space="preserve"> PAGEREF _Toc434317022 \h </w:instrText>
         </w:r>
         <w:r>
           <w:rPr>
@@ -877,7 +883,7 @@
             <w:noProof/>
             <w:webHidden/>
           </w:rPr>
-          <w:t>16</w:t>
+          <w:t>17</w:t>
         </w:r>
         <w:r>
           <w:rPr>
@@ -896,18 +902,16 @@
         </w:tabs>
         <w:rPr>
           <w:noProof/>
-          <w:sz w:val="24"/>
-          <w:szCs w:val="24"/>
-          <w:lang w:bidi="ar-SA"/>
-        </w:rPr>
-      </w:pPr>
-      <w:hyperlink w:anchor="_Toc431852606" w:history="1">
+          <w:lang w:val="en-GB" w:eastAsia="en-GB" w:bidi="ar-SA"/>
+        </w:rPr>
+      </w:pPr>
+      <w:hyperlink w:anchor="_Toc434317023" w:history="1">
         <w:r>
           <w:rPr>
             <w:rStyle w:val="Hyperlink"/>
             <w:noProof/>
           </w:rPr>
-          <w:t>Task 4 – Show an inline ad</w:t>
+          <w:t>Task 5 – Show an inline ad</w:t>
         </w:r>
         <w:r>
           <w:rPr>
@@ -928,7 +932,7 @@
             <w:noProof/>
             <w:webHidden/>
           </w:rPr>
-          <w:instrText xml:space="preserve"> PAGEREF _Toc431852606 \h </w:instrText>
+          <w:instrText xml:space="preserve"> PAGEREF _Toc434317023 \h </w:instrText>
         </w:r>
         <w:r>
           <w:rPr>
@@ -967,12 +971,12 @@
           <w:b w:val="0"/>
           <w:bCs w:val="0"/>
           <w:caps w:val="0"/>
-          <w:sz w:val="24"/>
-          <w:szCs w:val="24"/>
-          <w:lang w:eastAsia="en-US" w:bidi="ar-SA"/>
-        </w:rPr>
-      </w:pPr>
-      <w:hyperlink w:anchor="_Toc431852607" w:history="1">
+          <w:sz w:val="22"/>
+          <w:szCs w:val="22"/>
+          <w:lang w:val="en-GB" w:eastAsia="en-GB" w:bidi="ar-SA"/>
+        </w:rPr>
+      </w:pPr>
+      <w:hyperlink w:anchor="_Toc434317024" w:history="1">
         <w:r>
           <w:rPr>
             <w:rStyle w:val="Hyperlink"/>
@@ -995,7 +999,7 @@
           <w:rPr>
             <w:webHidden/>
           </w:rPr>
-          <w:instrText xml:space="preserve"> PAGEREF _Toc431852607 \h </w:instrText>
+          <w:instrText xml:space="preserve"> PAGEREF _Toc434317024 \h </w:instrText>
         </w:r>
         <w:r>
           <w:rPr>
@@ -1050,10 +1054,8 @@
           <w:noProof/>
         </w:rPr>
       </w:pPr>
-      <w:bookmarkStart w:id="2" w:name="_GoBack"/>
-      <w:bookmarkEnd w:id="2"/>
-    </w:p>
-    <w:bookmarkStart w:id="3" w:name="_Toc431852600" w:displacedByCustomXml="next"/>
+    </w:p>
+    <w:bookmarkStart w:id="2" w:name="_Toc434317017" w:displacedByCustomXml="next"/>
     <w:sdt>
       <w:sdtPr>
         <w:alias w:val="Topic"/>
@@ -1076,7 +1078,7 @@
         </w:p>
       </w:sdtContent>
     </w:sdt>
-    <w:bookmarkEnd w:id="3" w:displacedByCustomXml="prev"/>
+    <w:bookmarkEnd w:id="2" w:displacedByCustomXml="prev"/>
     <w:p>
       <w:pPr>
         <w:pStyle w:val="ppBodyText"/>
@@ -1334,7 +1336,7 @@
           <w:noProof/>
         </w:rPr>
       </w:pPr>
-      <w:bookmarkStart w:id="4" w:name="_Toc157870738"/>
+      <w:bookmarkStart w:id="3" w:name="_Toc157870738"/>
       <w:r>
         <w:rPr>
           <w:rFonts w:eastAsia="Arial Unicode MS"/>
@@ -1726,13 +1728,13 @@
         <w:t>.</w:t>
       </w:r>
     </w:p>
-    <w:bookmarkEnd w:id="4"/>
+    <w:bookmarkEnd w:id="3"/>
     <w:p>
       <w:pPr>
         <w:pStyle w:val="ppBodyText"/>
       </w:pPr>
     </w:p>
-    <w:bookmarkStart w:id="5" w:name="_Toc431852601" w:displacedByCustomXml="next"/>
+    <w:bookmarkStart w:id="4" w:name="_Toc434317018" w:displacedByCustomXml="next"/>
     <w:sdt>
       <w:sdtPr>
         <w:rPr>
@@ -1770,7 +1772,7 @@
         </w:p>
       </w:sdtContent>
     </w:sdt>
-    <w:bookmarkEnd w:id="5" w:displacedByCustomXml="prev"/>
+    <w:bookmarkEnd w:id="4" w:displacedByCustomXml="prev"/>
     <w:p>
       <w:pPr>
         <w:pStyle w:val="ListParagraph"/>
@@ -1835,18 +1837,18 @@
       <w:pPr>
         <w:pStyle w:val="ppProcedureStart"/>
       </w:pPr>
-      <w:bookmarkStart w:id="6" w:name="_Toc430248758"/>
-      <w:bookmarkStart w:id="7" w:name="_Toc430678144"/>
-      <w:bookmarkStart w:id="8" w:name="_Toc431852602"/>
+      <w:bookmarkStart w:id="5" w:name="_Toc430248758"/>
+      <w:bookmarkStart w:id="6" w:name="_Toc430678144"/>
+      <w:bookmarkStart w:id="7" w:name="_Toc434317019"/>
       <w:r>
         <w:t xml:space="preserve">Task 1 – </w:t>
       </w:r>
       <w:r>
         <w:t>Create a blank Universal Windows app</w:t>
       </w:r>
+      <w:bookmarkEnd w:id="5"/>
       <w:bookmarkEnd w:id="6"/>
       <w:bookmarkEnd w:id="7"/>
-      <w:bookmarkEnd w:id="8"/>
     </w:p>
     <w:p>
       <w:r>
@@ -2054,14 +2056,30 @@
       <w:r>
         <w:t xml:space="preserve">Figure </w:t>
       </w:r>
-      <w:fldSimple w:instr=" SEQ Figure \* ARABIC ">
-        <w:r>
-          <w:rPr>
-            <w:noProof/>
-          </w:rPr>
-          <w:t>1</w:t>
-        </w:r>
-      </w:fldSimple>
+      <w:r>
+        <w:fldChar w:fldCharType="begin"/>
+      </w:r>
+      <w:r>
+        <w:instrText xml:space="preserve"> SEQ</w:instrText>
+      </w:r>
+      <w:r>
+        <w:instrText xml:space="preserve"> Figure \* ARABIC </w:instrText>
+      </w:r>
+      <w:r>
+        <w:fldChar w:fldCharType="separate"/>
+      </w:r>
+      <w:r>
+        <w:rPr>
+          <w:noProof/>
+        </w:rPr>
+        <w:t>1</w:t>
+      </w:r>
+      <w:r>
+        <w:rPr>
+          <w:noProof/>
+        </w:rPr>
+        <w:fldChar w:fldCharType="end"/>
+      </w:r>
     </w:p>
     <w:p>
       <w:pPr>
@@ -2183,14 +2201,27 @@
       <w:r>
         <w:t xml:space="preserve">Figure </w:t>
       </w:r>
-      <w:fldSimple w:instr=" SEQ Figure \* ARABIC ">
-        <w:r>
-          <w:rPr>
-            <w:noProof/>
-          </w:rPr>
-          <w:t>2</w:t>
-        </w:r>
-      </w:fldSimple>
+      <w:r>
+        <w:fldChar w:fldCharType="begin"/>
+      </w:r>
+      <w:r>
+        <w:instrText xml:space="preserve"> SEQ Figure \* ARABIC </w:instrText>
+      </w:r>
+      <w:r>
+        <w:fldChar w:fldCharType="separate"/>
+      </w:r>
+      <w:r>
+        <w:rPr>
+          <w:noProof/>
+        </w:rPr>
+        <w:t>2</w:t>
+      </w:r>
+      <w:r>
+        <w:rPr>
+          <w:noProof/>
+        </w:rPr>
+        <w:fldChar w:fldCharType="end"/>
+      </w:r>
     </w:p>
     <w:p>
       <w:pPr>
@@ -2268,14 +2299,27 @@
       <w:r>
         <w:t xml:space="preserve">Figure </w:t>
       </w:r>
-      <w:fldSimple w:instr=" SEQ Figure \* ARABIC ">
-        <w:r>
-          <w:rPr>
-            <w:noProof/>
-          </w:rPr>
-          <w:t>3</w:t>
-        </w:r>
-      </w:fldSimple>
+      <w:r>
+        <w:fldChar w:fldCharType="begin"/>
+      </w:r>
+      <w:r>
+        <w:instrText xml:space="preserve"> SEQ Figure \* ARABIC </w:instrText>
+      </w:r>
+      <w:r>
+        <w:fldChar w:fldCharType="separate"/>
+      </w:r>
+      <w:r>
+        <w:rPr>
+          <w:noProof/>
+        </w:rPr>
+        <w:t>3</w:t>
+      </w:r>
+      <w:r>
+        <w:rPr>
+          <w:noProof/>
+        </w:rPr>
+        <w:fldChar w:fldCharType="end"/>
+      </w:r>
     </w:p>
     <w:p>
       <w:pPr>
@@ -2351,7 +2395,7 @@
       <w:pPr>
         <w:pStyle w:val="ppProcedureStart"/>
       </w:pPr>
-      <w:bookmarkStart w:id="9" w:name="_Toc431852603"/>
+      <w:bookmarkStart w:id="8" w:name="_Toc434317020"/>
       <w:r>
         <w:t>Task 2</w:t>
       </w:r>
@@ -2361,10 +2405,10 @@
       <w:r>
         <w:t xml:space="preserve">Install the </w:t>
       </w:r>
-      <w:bookmarkEnd w:id="9"/>
       <w:r>
         <w:t>Microsoft Universal Ad Client SDK</w:t>
       </w:r>
+      <w:bookmarkEnd w:id="8"/>
     </w:p>
     <w:p>
       <w:pPr>
@@ -2545,27 +2589,14 @@
       <w:r>
         <w:t xml:space="preserve">Figure </w:t>
       </w:r>
-      <w:r>
-        <w:fldChar w:fldCharType="begin"/>
-      </w:r>
-      <w:r>
-        <w:instrText xml:space="preserve"> SEQ Figure \* ARABIC </w:instrText>
-      </w:r>
-      <w:r>
-        <w:fldChar w:fldCharType="separate"/>
-      </w:r>
-      <w:r>
-        <w:rPr>
-          <w:noProof/>
-        </w:rPr>
-        <w:t>4</w:t>
-      </w:r>
-      <w:r>
-        <w:rPr>
-          <w:noProof/>
-        </w:rPr>
-        <w:fldChar w:fldCharType="end"/>
-      </w:r>
+      <w:fldSimple w:instr=" SEQ Figure \* ARABIC ">
+        <w:r>
+          <w:rPr>
+            <w:noProof/>
+          </w:rPr>
+          <w:t>4</w:t>
+        </w:r>
+      </w:fldSimple>
     </w:p>
     <w:p>
       <w:pPr>
@@ -2752,14 +2783,27 @@
       <w:r>
         <w:t xml:space="preserve">Figure </w:t>
       </w:r>
-      <w:fldSimple w:instr=" SEQ Figure \* ARABIC ">
-        <w:r>
-          <w:rPr>
-            <w:noProof/>
-          </w:rPr>
-          <w:t>5</w:t>
-        </w:r>
-      </w:fldSimple>
+      <w:r>
+        <w:fldChar w:fldCharType="begin"/>
+      </w:r>
+      <w:r>
+        <w:instrText xml:space="preserve"> SEQ Figure \* ARABIC </w:instrText>
+      </w:r>
+      <w:r>
+        <w:fldChar w:fldCharType="separate"/>
+      </w:r>
+      <w:r>
+        <w:rPr>
+          <w:noProof/>
+        </w:rPr>
+        <w:t>5</w:t>
+      </w:r>
+      <w:r>
+        <w:rPr>
+          <w:noProof/>
+        </w:rPr>
+        <w:fldChar w:fldCharType="end"/>
+      </w:r>
     </w:p>
     <w:p>
       <w:pPr>
@@ -2853,14 +2897,27 @@
       <w:r>
         <w:t xml:space="preserve">Figure </w:t>
       </w:r>
-      <w:fldSimple w:instr=" SEQ Figure \* ARABIC ">
-        <w:r>
-          <w:rPr>
-            <w:noProof/>
-          </w:rPr>
-          <w:t>6</w:t>
-        </w:r>
-      </w:fldSimple>
+      <w:r>
+        <w:fldChar w:fldCharType="begin"/>
+      </w:r>
+      <w:r>
+        <w:instrText xml:space="preserve"> SEQ Figure \* ARABIC </w:instrText>
+      </w:r>
+      <w:r>
+        <w:fldChar w:fldCharType="separate"/>
+      </w:r>
+      <w:r>
+        <w:rPr>
+          <w:noProof/>
+        </w:rPr>
+        <w:t>6</w:t>
+      </w:r>
+      <w:r>
+        <w:rPr>
+          <w:noProof/>
+        </w:rPr>
+        <w:fldChar w:fldCharType="end"/>
+      </w:r>
     </w:p>
     <w:p>
       <w:pPr>
@@ -2985,14 +3042,27 @@
       <w:r>
         <w:t xml:space="preserve">Figure </w:t>
       </w:r>
-      <w:fldSimple w:instr=" SEQ Figure \* ARABIC ">
-        <w:r>
-          <w:rPr>
-            <w:noProof/>
-          </w:rPr>
-          <w:t>7</w:t>
-        </w:r>
-      </w:fldSimple>
+      <w:r>
+        <w:fldChar w:fldCharType="begin"/>
+      </w:r>
+      <w:r>
+        <w:instrText xml:space="preserve"> SEQ Figure \* ARABIC </w:instrText>
+      </w:r>
+      <w:r>
+        <w:fldChar w:fldCharType="separate"/>
+      </w:r>
+      <w:r>
+        <w:rPr>
+          <w:noProof/>
+        </w:rPr>
+        <w:t>7</w:t>
+      </w:r>
+      <w:r>
+        <w:rPr>
+          <w:noProof/>
+        </w:rPr>
+        <w:fldChar w:fldCharType="end"/>
+      </w:r>
     </w:p>
     <w:p>
       <w:pPr>
@@ -3121,14 +3191,27 @@
       <w:r>
         <w:t xml:space="preserve">Figure </w:t>
       </w:r>
-      <w:fldSimple w:instr=" SEQ Figure \* ARABIC ">
-        <w:r>
-          <w:rPr>
-            <w:noProof/>
-          </w:rPr>
-          <w:t>8</w:t>
-        </w:r>
-      </w:fldSimple>
+      <w:r>
+        <w:fldChar w:fldCharType="begin"/>
+      </w:r>
+      <w:r>
+        <w:instrText xml:space="preserve"> SEQ Figure \* ARABIC </w:instrText>
+      </w:r>
+      <w:r>
+        <w:fldChar w:fldCharType="separate"/>
+      </w:r>
+      <w:r>
+        <w:rPr>
+          <w:noProof/>
+        </w:rPr>
+        <w:t>8</w:t>
+      </w:r>
+      <w:r>
+        <w:rPr>
+          <w:noProof/>
+        </w:rPr>
+        <w:fldChar w:fldCharType="end"/>
+      </w:r>
     </w:p>
     <w:p>
       <w:pPr>
@@ -3218,14 +3301,27 @@
         <w:lastRenderedPageBreak/>
         <w:t xml:space="preserve">Figure </w:t>
       </w:r>
-      <w:fldSimple w:instr=" SEQ Figure \* ARABIC ">
-        <w:r>
-          <w:rPr>
-            <w:noProof/>
-          </w:rPr>
-          <w:t>9</w:t>
-        </w:r>
-      </w:fldSimple>
+      <w:r>
+        <w:fldChar w:fldCharType="begin"/>
+      </w:r>
+      <w:r>
+        <w:instrText xml:space="preserve"> SEQ Figure \* ARABIC </w:instrText>
+      </w:r>
+      <w:r>
+        <w:fldChar w:fldCharType="separate"/>
+      </w:r>
+      <w:r>
+        <w:rPr>
+          <w:noProof/>
+        </w:rPr>
+        <w:t>9</w:t>
+      </w:r>
+      <w:r>
+        <w:rPr>
+          <w:noProof/>
+        </w:rPr>
+        <w:fldChar w:fldCharType="end"/>
+      </w:r>
     </w:p>
     <w:p>
       <w:pPr>
@@ -3244,14 +3340,14 @@
       <w:pPr>
         <w:pStyle w:val="ppProcedureStart"/>
       </w:pPr>
-      <w:bookmarkStart w:id="10" w:name="_Toc431852604"/>
+      <w:bookmarkStart w:id="9" w:name="_Toc434317021"/>
       <w:r>
         <w:t>Task 3</w:t>
       </w:r>
       <w:r>
         <w:t xml:space="preserve"> – Add an interstitial ad</w:t>
       </w:r>
-      <w:bookmarkEnd w:id="10"/>
+      <w:bookmarkEnd w:id="9"/>
     </w:p>
     <w:p>
       <w:pPr>
@@ -3497,14 +3593,27 @@
       <w:r>
         <w:t xml:space="preserve">Figure </w:t>
       </w:r>
-      <w:fldSimple w:instr=" SEQ Figure \* ARABIC ">
-        <w:r>
-          <w:rPr>
-            <w:noProof/>
-          </w:rPr>
-          <w:t>10</w:t>
-        </w:r>
-      </w:fldSimple>
+      <w:r>
+        <w:fldChar w:fldCharType="begin"/>
+      </w:r>
+      <w:r>
+        <w:instrText xml:space="preserve"> SEQ Figure \* ARABIC </w:instrText>
+      </w:r>
+      <w:r>
+        <w:fldChar w:fldCharType="separate"/>
+      </w:r>
+      <w:r>
+        <w:rPr>
+          <w:noProof/>
+        </w:rPr>
+        <w:t>10</w:t>
+      </w:r>
+      <w:r>
+        <w:rPr>
+          <w:noProof/>
+        </w:rPr>
+        <w:fldChar w:fldCharType="end"/>
+      </w:r>
     </w:p>
     <w:p>
       <w:pPr>
@@ -4161,21 +4270,21 @@
         <w:rPr>
           <w:color w:val="FF0000"/>
         </w:rPr>
+        <w:t>           ImageAdUnits.Add("300 x 600",</w:t>
+      </w:r>
+    </w:p>
+    <w:p>
+      <w:pPr>
+        <w:pStyle w:val="ppNewCodeBlock"/>
+        <w:rPr>
+          <w:color w:val="FF0000"/>
+        </w:rPr>
+      </w:pPr>
+      <w:r>
+        <w:rPr>
+          <w:color w:val="FF0000"/>
+        </w:rPr>
         <w:lastRenderedPageBreak/>
-        <w:t>           ImageAdUnits.Add("300 x 600",</w:t>
-      </w:r>
-    </w:p>
-    <w:p>
-      <w:pPr>
-        <w:pStyle w:val="ppNewCodeBlock"/>
-        <w:rPr>
-          <w:color w:val="FF0000"/>
-        </w:rPr>
-      </w:pPr>
-      <w:r>
-        <w:rPr>
-          <w:color w:val="FF0000"/>
-        </w:rPr>
         <w:t>               new AdUnit { Size = "300 x 600", AdUnitId = "10043122", AppId = "d25517cb-12d4-4699-8bdc-52040c712cab" });</w:t>
       </w:r>
     </w:p>
@@ -4806,7 +4915,6 @@
         <w:rPr>
           <w:color w:val="FF0000"/>
         </w:rPr>
-        <w:lastRenderedPageBreak/>
         <w:t xml:space="preserve">         </w:t>
       </w:r>
       <w:r>
@@ -4843,6 +4951,7 @@
         <w:rPr>
           <w:color w:val="FF0000"/>
         </w:rPr>
+        <w:lastRenderedPageBreak/>
         <w:t xml:space="preserve">       </w:t>
       </w:r>
       <w:r>
@@ -5584,21 +5693,21 @@
           <w:rFonts w:eastAsiaTheme="minorHAnsi"/>
           <w:color w:val="FF0000"/>
         </w:rPr>
+        <w:t>           }</w:t>
+      </w:r>
+    </w:p>
+    <w:p>
+      <w:pPr>
+        <w:pStyle w:val="ppCode"/>
+        <w:rPr>
+          <w:rFonts w:eastAsiaTheme="minorHAnsi"/>
+        </w:rPr>
+      </w:pPr>
+      <w:r>
+        <w:rPr>
+          <w:rFonts w:eastAsiaTheme="minorHAnsi"/>
+        </w:rPr>
         <w:lastRenderedPageBreak/>
-        <w:t>           }</w:t>
-      </w:r>
-    </w:p>
-    <w:p>
-      <w:pPr>
-        <w:pStyle w:val="ppCode"/>
-        <w:rPr>
-          <w:rFonts w:eastAsiaTheme="minorHAnsi"/>
-        </w:rPr>
-      </w:pPr>
-      <w:r>
-        <w:rPr>
-          <w:rFonts w:eastAsiaTheme="minorHAnsi"/>
-        </w:rPr>
         <w:t>       }</w:t>
       </w:r>
     </w:p>
@@ -6260,30 +6369,30 @@
         <w:rPr>
           <w:rFonts w:eastAsiaTheme="minorHAnsi"/>
         </w:rPr>
+        <w:t>       </w:t>
+      </w:r>
+      <w:r>
+        <w:rPr>
+          <w:rFonts w:eastAsiaTheme="minorHAnsi"/>
+          <w:color w:val="FF0000"/>
+        </w:rPr>
+        <w:t>private void RequestAd()</w:t>
+      </w:r>
+    </w:p>
+    <w:p>
+      <w:pPr>
+        <w:pStyle w:val="ppCode"/>
+        <w:rPr>
+          <w:rFonts w:eastAsiaTheme="minorHAnsi"/>
+          <w:color w:val="FF0000"/>
+        </w:rPr>
+      </w:pPr>
+      <w:r>
+        <w:rPr>
+          <w:rFonts w:eastAsiaTheme="minorHAnsi"/>
+          <w:color w:val="FF0000"/>
+        </w:rPr>
         <w:lastRenderedPageBreak/>
-        <w:t>       </w:t>
-      </w:r>
-      <w:r>
-        <w:rPr>
-          <w:rFonts w:eastAsiaTheme="minorHAnsi"/>
-          <w:color w:val="FF0000"/>
-        </w:rPr>
-        <w:t>private void RequestAd()</w:t>
-      </w:r>
-    </w:p>
-    <w:p>
-      <w:pPr>
-        <w:pStyle w:val="ppCode"/>
-        <w:rPr>
-          <w:rFonts w:eastAsiaTheme="minorHAnsi"/>
-          <w:color w:val="FF0000"/>
-        </w:rPr>
-      </w:pPr>
-      <w:r>
-        <w:rPr>
-          <w:rFonts w:eastAsiaTheme="minorHAnsi"/>
-          <w:color w:val="FF0000"/>
-        </w:rPr>
         <w:t>       {</w:t>
       </w:r>
     </w:p>
@@ -6998,12 +7107,14 @@
       <w:pPr>
         <w:pStyle w:val="ppProcedureStart"/>
       </w:pPr>
-      <w:bookmarkStart w:id="11" w:name="_Toc431852605"/>
+      <w:bookmarkStart w:id="10" w:name="_Toc434317022"/>
+      <w:bookmarkStart w:id="11" w:name="_GoBack"/>
+      <w:bookmarkEnd w:id="11"/>
       <w:r>
         <w:lastRenderedPageBreak/>
         <w:t>Task 4 – Require the ad</w:t>
       </w:r>
-      <w:bookmarkEnd w:id="11"/>
+      <w:bookmarkEnd w:id="10"/>
     </w:p>
     <w:p>
       <w:pPr>
@@ -8103,7 +8214,7 @@
           <w:numId w:val="11"/>
         </w:numPr>
       </w:pPr>
-      <w:bookmarkStart w:id="12" w:name="_Toc431852606"/>
+      <w:bookmarkStart w:id="12" w:name="_Toc434317023"/>
       <w:r>
         <w:t>Task 5</w:t>
       </w:r>
@@ -8940,14 +9051,27 @@
       <w:r>
         <w:t xml:space="preserve">Figure </w:t>
       </w:r>
-      <w:fldSimple w:instr=" SEQ Figure \* ARABIC ">
-        <w:r>
-          <w:rPr>
-            <w:noProof/>
-          </w:rPr>
-          <w:t>11</w:t>
-        </w:r>
-      </w:fldSimple>
+      <w:r>
+        <w:fldChar w:fldCharType="begin"/>
+      </w:r>
+      <w:r>
+        <w:instrText xml:space="preserve"> SEQ Figure \* ARABIC </w:instrText>
+      </w:r>
+      <w:r>
+        <w:fldChar w:fldCharType="separate"/>
+      </w:r>
+      <w:r>
+        <w:rPr>
+          <w:noProof/>
+        </w:rPr>
+        <w:t>11</w:t>
+      </w:r>
+      <w:r>
+        <w:rPr>
+          <w:noProof/>
+        </w:rPr>
+        <w:fldChar w:fldCharType="end"/>
+      </w:r>
     </w:p>
     <w:p>
       <w:pPr>
@@ -8992,7 +9116,7 @@
         <w:br w:type="page"/>
       </w:r>
     </w:p>
-    <w:bookmarkStart w:id="13" w:name="_Toc431852607" w:displacedByCustomXml="next"/>
+    <w:bookmarkStart w:id="13" w:name="_Toc434317024" w:displacedByCustomXml="next"/>
     <w:sdt>
       <w:sdtPr>
         <w:rPr>
@@ -9149,7 +9273,7 @@
 </file>
 
 <file path=word/endnotes.xml><?xml version="1.0" encoding="utf-8"?>
-<w:endnotes xmlns:wpc="http://schemas.microsoft.com/office/word/2010/wordprocessingCanvas" xmlns:cx="http://schemas.microsoft.com/office/drawing/2014/chartex" xmlns:mc="http://schemas.openxmlformats.org/markup-compatibility/2006" xmlns:o="urn:schemas-microsoft-com:office:office" xmlns:r="http://schemas.openxmlformats.org/officeDocument/2006/relationships" xmlns:m="http://schemas.openxmlformats.org/officeDocument/2006/math" xmlns:v="urn:schemas-microsoft-com:vml" xmlns:wp14="http://schemas.microsoft.com/office/word/2010/wordprocessingDrawing" xmlns:wp="http://schemas.openxmlformats.org/drawingml/2006/wordprocessingDrawing" xmlns:w10="urn:schemas-microsoft-com:office:word" xmlns:w="http://schemas.openxmlformats.org/wordprocessingml/2006/main" xmlns:w14="http://schemas.microsoft.com/office/word/2010/wordml" xmlns:w15="http://schemas.microsoft.com/office/word/2012/wordml" xmlns:w16se="http://schemas.microsoft.com/office/word/2015/wordml/symex" xmlns:wpg="http://schemas.microsoft.com/office/word/2010/wordprocessingGroup" xmlns:wpi="http://schemas.microsoft.com/office/word/2010/wordprocessingInk" xmlns:wne="http://schemas.microsoft.com/office/word/2006/wordml" xmlns:wps="http://schemas.microsoft.com/office/word/2010/wordprocessingShape" mc:Ignorable="w14 w15 w16se wp14">
+<w:endnotes xmlns:wpc="http://schemas.microsoft.com/office/word/2010/wordprocessingCanvas" xmlns:cx="http://schemas.microsoft.com/office/drawing/2014/chartex" xmlns:cx1="http://schemas.microsoft.com/office/drawing/2015/9/8/chartex" xmlns:mc="http://schemas.openxmlformats.org/markup-compatibility/2006" xmlns:o="urn:schemas-microsoft-com:office:office" xmlns:r="http://schemas.openxmlformats.org/officeDocument/2006/relationships" xmlns:m="http://schemas.openxmlformats.org/officeDocument/2006/math" xmlns:v="urn:schemas-microsoft-com:vml" xmlns:wp14="http://schemas.microsoft.com/office/word/2010/wordprocessingDrawing" xmlns:wp="http://schemas.openxmlformats.org/drawingml/2006/wordprocessingDrawing" xmlns:w10="urn:schemas-microsoft-com:office:word" xmlns:w="http://schemas.openxmlformats.org/wordprocessingml/2006/main" xmlns:w14="http://schemas.microsoft.com/office/word/2010/wordml" xmlns:w15="http://schemas.microsoft.com/office/word/2012/wordml" xmlns:w16se="http://schemas.microsoft.com/office/word/2015/wordml/symex" xmlns:wpg="http://schemas.microsoft.com/office/word/2010/wordprocessingGroup" xmlns:wpi="http://schemas.microsoft.com/office/word/2010/wordprocessingInk" xmlns:wne="http://schemas.microsoft.com/office/word/2006/wordml" xmlns:wps="http://schemas.microsoft.com/office/word/2010/wordprocessingShape" mc:Ignorable="w14 w15 w16se wp14">
   <w:endnote w:type="separator" w:id="-1">
     <w:p>
       <w:pPr>
@@ -9190,7 +9314,7 @@
 </file>
 
 <file path=word/footer1.xml><?xml version="1.0" encoding="utf-8"?>
-<w:ftr xmlns:wpc="http://schemas.microsoft.com/office/word/2010/wordprocessingCanvas" xmlns:cx="http://schemas.microsoft.com/office/drawing/2014/chartex" xmlns:mc="http://schemas.openxmlformats.org/markup-compatibility/2006" xmlns:o="urn:schemas-microsoft-com:office:office" xmlns:r="http://schemas.openxmlformats.org/officeDocument/2006/relationships" xmlns:m="http://schemas.openxmlformats.org/officeDocument/2006/math" xmlns:v="urn:schemas-microsoft-com:vml" xmlns:wp14="http://schemas.microsoft.com/office/word/2010/wordprocessingDrawing" xmlns:wp="http://schemas.openxmlformats.org/drawingml/2006/wordprocessingDrawing" xmlns:w10="urn:schemas-microsoft-com:office:word" xmlns:w="http://schemas.openxmlformats.org/wordprocessingml/2006/main" xmlns:w14="http://schemas.microsoft.com/office/word/2010/wordml" xmlns:w15="http://schemas.microsoft.com/office/word/2012/wordml" xmlns:w16se="http://schemas.microsoft.com/office/word/2015/wordml/symex" xmlns:wpg="http://schemas.microsoft.com/office/word/2010/wordprocessingGroup" xmlns:wpi="http://schemas.microsoft.com/office/word/2010/wordprocessingInk" xmlns:wne="http://schemas.microsoft.com/office/word/2006/wordml" xmlns:wps="http://schemas.microsoft.com/office/word/2010/wordprocessingShape" mc:Ignorable="w14 w15 w16se wp14">
+<w:ftr xmlns:wpc="http://schemas.microsoft.com/office/word/2010/wordprocessingCanvas" xmlns:cx="http://schemas.microsoft.com/office/drawing/2014/chartex" xmlns:cx1="http://schemas.microsoft.com/office/drawing/2015/9/8/chartex" xmlns:mc="http://schemas.openxmlformats.org/markup-compatibility/2006" xmlns:o="urn:schemas-microsoft-com:office:office" xmlns:r="http://schemas.openxmlformats.org/officeDocument/2006/relationships" xmlns:m="http://schemas.openxmlformats.org/officeDocument/2006/math" xmlns:v="urn:schemas-microsoft-com:vml" xmlns:wp14="http://schemas.microsoft.com/office/word/2010/wordprocessingDrawing" xmlns:wp="http://schemas.openxmlformats.org/drawingml/2006/wordprocessingDrawing" xmlns:w10="urn:schemas-microsoft-com:office:word" xmlns:w="http://schemas.openxmlformats.org/wordprocessingml/2006/main" xmlns:w14="http://schemas.microsoft.com/office/word/2010/wordml" xmlns:w15="http://schemas.microsoft.com/office/word/2012/wordml" xmlns:w16se="http://schemas.microsoft.com/office/word/2015/wordml/symex" xmlns:wpg="http://schemas.microsoft.com/office/word/2010/wordprocessingGroup" xmlns:wpi="http://schemas.microsoft.com/office/word/2010/wordprocessingInk" xmlns:wne="http://schemas.microsoft.com/office/word/2006/wordml" xmlns:wps="http://schemas.microsoft.com/office/word/2010/wordprocessingShape" mc:Ignorable="w14 w15 w16se wp14">
   <w:p>
     <w:pPr>
       <w:pStyle w:val="Footer"/>
@@ -9226,7 +9350,7 @@
           <w:rPr>
             <w:noProof/>
           </w:rPr>
-          <w:t>9</w:t>
+          <w:t>18</w:t>
         </w:r>
         <w:r>
           <w:rPr>
@@ -9246,7 +9370,7 @@
 </file>
 
 <file path=word/footnotes.xml><?xml version="1.0" encoding="utf-8"?>
-<w:footnotes xmlns:wpc="http://schemas.microsoft.com/office/word/2010/wordprocessingCanvas" xmlns:cx="http://schemas.microsoft.com/office/drawing/2014/chartex" xmlns:mc="http://schemas.openxmlformats.org/markup-compatibility/2006" xmlns:o="urn:schemas-microsoft-com:office:office" xmlns:r="http://schemas.openxmlformats.org/officeDocument/2006/relationships" xmlns:m="http://schemas.openxmlformats.org/officeDocument/2006/math" xmlns:v="urn:schemas-microsoft-com:vml" xmlns:wp14="http://schemas.microsoft.com/office/word/2010/wordprocessingDrawing" xmlns:wp="http://schemas.openxmlformats.org/drawingml/2006/wordprocessingDrawing" xmlns:w10="urn:schemas-microsoft-com:office:word" xmlns:w="http://schemas.openxmlformats.org/wordprocessingml/2006/main" xmlns:w14="http://schemas.microsoft.com/office/word/2010/wordml" xmlns:w15="http://schemas.microsoft.com/office/word/2012/wordml" xmlns:w16se="http://schemas.microsoft.com/office/word/2015/wordml/symex" xmlns:wpg="http://schemas.microsoft.com/office/word/2010/wordprocessingGroup" xmlns:wpi="http://schemas.microsoft.com/office/word/2010/wordprocessingInk" xmlns:wne="http://schemas.microsoft.com/office/word/2006/wordml" xmlns:wps="http://schemas.microsoft.com/office/word/2010/wordprocessingShape" mc:Ignorable="w14 w15 w16se wp14">
+<w:footnotes xmlns:wpc="http://schemas.microsoft.com/office/word/2010/wordprocessingCanvas" xmlns:cx="http://schemas.microsoft.com/office/drawing/2014/chartex" xmlns:cx1="http://schemas.microsoft.com/office/drawing/2015/9/8/chartex" xmlns:mc="http://schemas.openxmlformats.org/markup-compatibility/2006" xmlns:o="urn:schemas-microsoft-com:office:office" xmlns:r="http://schemas.openxmlformats.org/officeDocument/2006/relationships" xmlns:m="http://schemas.openxmlformats.org/officeDocument/2006/math" xmlns:v="urn:schemas-microsoft-com:vml" xmlns:wp14="http://schemas.microsoft.com/office/word/2010/wordprocessingDrawing" xmlns:wp="http://schemas.openxmlformats.org/drawingml/2006/wordprocessingDrawing" xmlns:w10="urn:schemas-microsoft-com:office:word" xmlns:w="http://schemas.openxmlformats.org/wordprocessingml/2006/main" xmlns:w14="http://schemas.microsoft.com/office/word/2010/wordml" xmlns:w15="http://schemas.microsoft.com/office/word/2012/wordml" xmlns:w16se="http://schemas.microsoft.com/office/word/2015/wordml/symex" xmlns:wpg="http://schemas.microsoft.com/office/word/2010/wordprocessingGroup" xmlns:wpi="http://schemas.microsoft.com/office/word/2010/wordprocessingInk" xmlns:wne="http://schemas.microsoft.com/office/word/2006/wordml" xmlns:wps="http://schemas.microsoft.com/office/word/2010/wordprocessingShape" mc:Ignorable="w14 w15 w16se wp14">
   <w:footnote w:type="separator" w:id="-1">
     <w:p>
       <w:pPr>
@@ -9287,7 +9411,7 @@
 </file>
 
 <file path=word/numbering.xml><?xml version="1.0" encoding="utf-8"?>
-<w:numbering xmlns:wpc="http://schemas.microsoft.com/office/word/2010/wordprocessingCanvas" xmlns:cx="http://schemas.microsoft.com/office/drawing/2014/chartex" xmlns:mc="http://schemas.openxmlformats.org/markup-compatibility/2006" xmlns:o="urn:schemas-microsoft-com:office:office" xmlns:r="http://schemas.openxmlformats.org/officeDocument/2006/relationships" xmlns:m="http://schemas.openxmlformats.org/officeDocument/2006/math" xmlns:v="urn:schemas-microsoft-com:vml" xmlns:wp14="http://schemas.microsoft.com/office/word/2010/wordprocessingDrawing" xmlns:wp="http://schemas.openxmlformats.org/drawingml/2006/wordprocessingDrawing" xmlns:w10="urn:schemas-microsoft-com:office:word" xmlns:w="http://schemas.openxmlformats.org/wordprocessingml/2006/main" xmlns:w14="http://schemas.microsoft.com/office/word/2010/wordml" xmlns:w15="http://schemas.microsoft.com/office/word/2012/wordml" xmlns:w16se="http://schemas.microsoft.com/office/word/2015/wordml/symex" xmlns:wpg="http://schemas.microsoft.com/office/word/2010/wordprocessingGroup" xmlns:wpi="http://schemas.microsoft.com/office/word/2010/wordprocessingInk" xmlns:wne="http://schemas.microsoft.com/office/word/2006/wordml" xmlns:wps="http://schemas.microsoft.com/office/word/2010/wordprocessingShape" mc:Ignorable="w14 w15 w16se wp14">
+<w:numbering xmlns:wpc="http://schemas.microsoft.com/office/word/2010/wordprocessingCanvas" xmlns:cx="http://schemas.microsoft.com/office/drawing/2014/chartex" xmlns:cx1="http://schemas.microsoft.com/office/drawing/2015/9/8/chartex" xmlns:mc="http://schemas.openxmlformats.org/markup-compatibility/2006" xmlns:o="urn:schemas-microsoft-com:office:office" xmlns:r="http://schemas.openxmlformats.org/officeDocument/2006/relationships" xmlns:m="http://schemas.openxmlformats.org/officeDocument/2006/math" xmlns:v="urn:schemas-microsoft-com:vml" xmlns:wp14="http://schemas.microsoft.com/office/word/2010/wordprocessingDrawing" xmlns:wp="http://schemas.openxmlformats.org/drawingml/2006/wordprocessingDrawing" xmlns:w10="urn:schemas-microsoft-com:office:word" xmlns:w="http://schemas.openxmlformats.org/wordprocessingml/2006/main" xmlns:w14="http://schemas.microsoft.com/office/word/2010/wordml" xmlns:w15="http://schemas.microsoft.com/office/word/2012/wordml" xmlns:w16se="http://schemas.microsoft.com/office/word/2015/wordml/symex" xmlns:wpg="http://schemas.microsoft.com/office/word/2010/wordprocessingGroup" xmlns:wpi="http://schemas.microsoft.com/office/word/2010/wordprocessingInk" xmlns:wne="http://schemas.microsoft.com/office/word/2006/wordml" xmlns:wps="http://schemas.microsoft.com/office/word/2010/wordprocessingShape" mc:Ignorable="w14 w15 w16se wp14">
   <w:abstractNum w:abstractNumId="0" w15:restartNumberingAfterBreak="0">
     <w:nsid w:val="FFFFFF1D"/>
     <w:multiLevelType w:val="multilevel"/>
@@ -13162,7 +13286,7 @@
 </file>
 
 <file path=word/glossary/document.xml><?xml version="1.0" encoding="utf-8"?>
-<w:glossaryDocument xmlns:wpc="http://schemas.microsoft.com/office/word/2010/wordprocessingCanvas" xmlns:cx="http://schemas.microsoft.com/office/drawing/2014/chartex" xmlns:mc="http://schemas.openxmlformats.org/markup-compatibility/2006" xmlns:o="urn:schemas-microsoft-com:office:office" xmlns:r="http://schemas.openxmlformats.org/officeDocument/2006/relationships" xmlns:m="http://schemas.openxmlformats.org/officeDocument/2006/math" xmlns:v="urn:schemas-microsoft-com:vml" xmlns:wp14="http://schemas.microsoft.com/office/word/2010/wordprocessingDrawing" xmlns:wp="http://schemas.openxmlformats.org/drawingml/2006/wordprocessingDrawing" xmlns:w10="urn:schemas-microsoft-com:office:word" xmlns:w="http://schemas.openxmlformats.org/wordprocessingml/2006/main" xmlns:w14="http://schemas.microsoft.com/office/word/2010/wordml" xmlns:w15="http://schemas.microsoft.com/office/word/2012/wordml" xmlns:w16se="http://schemas.microsoft.com/office/word/2015/wordml/symex" xmlns:wpg="http://schemas.microsoft.com/office/word/2010/wordprocessingGroup" xmlns:wpi="http://schemas.microsoft.com/office/word/2010/wordprocessingInk" xmlns:wne="http://schemas.microsoft.com/office/word/2006/wordml" xmlns:wps="http://schemas.microsoft.com/office/word/2010/wordprocessingShape" mc:Ignorable="w14 w15 w16se wp14">
+<w:glossaryDocument xmlns:wpc="http://schemas.microsoft.com/office/word/2010/wordprocessingCanvas" xmlns:cx="http://schemas.microsoft.com/office/drawing/2014/chartex" xmlns:cx1="http://schemas.microsoft.com/office/drawing/2015/9/8/chartex" xmlns:mc="http://schemas.openxmlformats.org/markup-compatibility/2006" xmlns:o="urn:schemas-microsoft-com:office:office" xmlns:r="http://schemas.openxmlformats.org/officeDocument/2006/relationships" xmlns:m="http://schemas.openxmlformats.org/officeDocument/2006/math" xmlns:v="urn:schemas-microsoft-com:vml" xmlns:wp14="http://schemas.microsoft.com/office/word/2010/wordprocessingDrawing" xmlns:wp="http://schemas.openxmlformats.org/drawingml/2006/wordprocessingDrawing" xmlns:w10="urn:schemas-microsoft-com:office:word" xmlns:w="http://schemas.openxmlformats.org/wordprocessingml/2006/main" xmlns:w14="http://schemas.microsoft.com/office/word/2010/wordml" xmlns:w15="http://schemas.microsoft.com/office/word/2012/wordml" xmlns:w16se="http://schemas.microsoft.com/office/word/2015/wordml/symex" xmlns:wpg="http://schemas.microsoft.com/office/word/2010/wordprocessingGroup" xmlns:wpi="http://schemas.microsoft.com/office/word/2010/wordprocessingInk" xmlns:wne="http://schemas.microsoft.com/office/word/2006/wordml" xmlns:wps="http://schemas.microsoft.com/office/word/2010/wordprocessingShape" mc:Ignorable="w14 w15 w16se wp14">
   <w:docParts>
     <w:docPart>
       <w:docPartPr>
@@ -13379,6 +13503,7 @@
   </w:compat>
   <w:rsids>
     <w:rsidRoot w:val="00D2519E"/>
+    <w:rsid w:val="000068F7"/>
     <w:rsid w:val="00062932"/>
     <w:rsid w:val="000746F7"/>
     <w:rsid w:val="00147F19"/>
@@ -14274,7 +14399,7 @@
 </file>
 
 <file path=customXml/itemProps1.xml><?xml version="1.0" encoding="utf-8"?>
-<ds:datastoreItem xmlns:ds="http://schemas.openxmlformats.org/officeDocument/2006/customXml" ds:itemID="{67D1626F-D720-436B-AF8A-A28338B3660E}">
+<ds:datastoreItem xmlns:ds="http://schemas.openxmlformats.org/officeDocument/2006/customXml" ds:itemID="{67929390-16AD-4C50-A2E4-6D8B46FC8B65}">
   <ds:schemaRefs>
     <ds:schemaRef ds:uri="http://schemas.openxmlformats.org/officeDocument/2006/bibliography"/>
   </ds:schemaRefs>
